--- a/ML module5.docx
+++ b/ML module5.docx
@@ -3050,10 +3050,10 @@
             <v:path o:extrusionok="f" gradientshapeok="t" o:connecttype="rect"/>
             <o:lock v:ext="edit" aspectratio="t"/>
           </v:shapetype>
-          <v:shape id="_x0000_i1025" type="#_x0000_t75" style="width:419.6pt;height:110.5pt" o:ole="">
+          <v:shape id="_x0000_i1025" type="#_x0000_t75" style="width:419.25pt;height:110.25pt" o:ole="">
             <v:imagedata r:id="rId7" o:title=""/>
           </v:shape>
-          <o:OLEObject Type="Embed" ProgID="Excel.Sheet.12" ShapeID="_x0000_i1025" DrawAspect="Content" ObjectID="_1766391451" r:id="rId8"/>
+          <o:OLEObject Type="Embed" ProgID="Excel.Sheet.12" ShapeID="_x0000_i1025" DrawAspect="Content" ObjectID="_1766477587" r:id="rId8"/>
         </w:object>
       </w:r>
     </w:p>
@@ -3223,8 +3223,6 @@
           <w:szCs w:val="40"/>
         </w:rPr>
       </w:pPr>
-      <w:bookmarkStart w:id="0" w:name="_GoBack"/>
-      <w:bookmarkEnd w:id="0"/>
     </w:p>
     <w:p>
       <w:pPr>
@@ -5557,9 +5555,9 @@
         <w:lastRenderedPageBreak/>
         <w:drawing>
           <wp:inline distT="0" distB="0" distL="0" distR="0">
-            <wp:extent cx="5731510" cy="4340225"/>
-            <wp:effectExtent l="0" t="0" r="2540" b="3175"/>
-            <wp:docPr id="10" name="Picture 10"/>
+            <wp:extent cx="5731510" cy="5524500"/>
+            <wp:effectExtent l="0" t="0" r="2540" b="0"/>
+            <wp:docPr id="7" name="Picture 7"/>
             <wp:cNvGraphicFramePr>
               <a:graphicFrameLocks xmlns:a="http://schemas.openxmlformats.org/drawingml/2006/main" noChangeAspect="1"/>
             </wp:cNvGraphicFramePr>
@@ -5567,11 +5565,11 @@
               <a:graphicData uri="http://schemas.openxmlformats.org/drawingml/2006/picture">
                 <pic:pic xmlns:pic="http://schemas.openxmlformats.org/drawingml/2006/picture">
                   <pic:nvPicPr>
-                    <pic:cNvPr id="10" name="code1.png"/>
+                    <pic:cNvPr id="7" name="code.png"/>
                     <pic:cNvPicPr/>
                   </pic:nvPicPr>
                   <pic:blipFill>
-                    <a:blip r:embed="rId10" cstate="print">
+                    <a:blip r:embed="rId15" cstate="print">
                       <a:extLst>
                         <a:ext uri="{28A0092B-C50C-407E-A947-70E740481C1C}">
                           <a14:useLocalDpi xmlns:a14="http://schemas.microsoft.com/office/drawing/2010/main" val="0"/>
@@ -5585,7 +5583,7 @@
                   <pic:spPr>
                     <a:xfrm>
                       <a:off x="0" y="0"/>
-                      <a:ext cx="5731510" cy="4340225"/>
+                      <a:ext cx="5731510" cy="5524500"/>
                     </a:xfrm>
                     <a:prstGeom prst="rect">
                       <a:avLst/>
@@ -5635,16 +5633,32 @@
       <w:pPr>
         <w:rPr>
           <w:rFonts w:ascii="URWPalladioL-Bold" w:hAnsi="URWPalladioL-Bold"/>
+          <w:color w:val="000000"/>
+          <w:sz w:val="32"/>
+          <w:szCs w:val="32"/>
+        </w:rPr>
+      </w:pPr>
+      <w:r>
+        <w:rPr>
+          <w:rFonts w:ascii="URWPalladioL-Bold" w:hAnsi="URWPalladioL-Bold"/>
+          <w:color w:val="000000"/>
+          <w:sz w:val="32"/>
+          <w:szCs w:val="32"/>
+        </w:rPr>
+        <w:t xml:space="preserve">For detecting the outliers in the dataset, the </w:t>
+      </w:r>
+      <w:r>
+        <w:rPr>
+          <w:rFonts w:ascii="URWPalladioL-Bold" w:hAnsi="URWPalladioL-Bold"/>
           <w:b/>
           <w:bCs/>
           <w:color w:val="000000"/>
           <w:sz w:val="32"/>
           <w:szCs w:val="32"/>
         </w:rPr>
-      </w:pPr>
-    </w:p>
-    <w:p>
-      <w:pPr>
+        <w:t>Scatter P</w:t>
+      </w:r>
+      <w:r>
         <w:rPr>
           <w:rFonts w:ascii="URWPalladioL-Bold" w:hAnsi="URWPalladioL-Bold"/>
           <w:b/>
@@ -5653,10 +5667,118 @@
           <w:sz w:val="32"/>
           <w:szCs w:val="32"/>
         </w:rPr>
-      </w:pPr>
-    </w:p>
-    <w:p>
-      <w:pPr>
+        <w:t>lot</w:t>
+      </w:r>
+      <w:r>
+        <w:rPr>
+          <w:rFonts w:ascii="URWPalladioL-Bold" w:hAnsi="URWPalladioL-Bold"/>
+          <w:color w:val="000000"/>
+          <w:sz w:val="32"/>
+          <w:szCs w:val="32"/>
+        </w:rPr>
+        <w:t xml:space="preserve"> will be used. Since the data given by the accelerometer is 3-dimentional (x, y, z), a 3-dimentional Scatter plot will be plotted.</w:t>
+      </w:r>
+    </w:p>
+    <w:p>
+      <w:pPr>
+        <w:rPr>
+          <w:rFonts w:ascii="URWPalladioL-Bold" w:hAnsi="URWPalladioL-Bold"/>
+          <w:color w:val="000000"/>
+          <w:sz w:val="32"/>
+          <w:szCs w:val="32"/>
+        </w:rPr>
+      </w:pPr>
+      <w:r>
+        <w:rPr>
+          <w:rFonts w:ascii="URWPalladioL-Bold" w:hAnsi="URWPalladioL-Bold"/>
+          <w:color w:val="000000"/>
+          <w:sz w:val="32"/>
+          <w:szCs w:val="32"/>
+        </w:rPr>
+        <w:t>Plot:</w:t>
+      </w:r>
+    </w:p>
+    <w:p>
+      <w:pPr>
+        <w:rPr>
+          <w:rFonts w:ascii="URWPalladioL-Bold" w:hAnsi="URWPalladioL-Bold"/>
+          <w:color w:val="000000"/>
+          <w:sz w:val="32"/>
+          <w:szCs w:val="32"/>
+        </w:rPr>
+      </w:pPr>
+      <w:r>
+        <w:rPr>
+          <w:rFonts w:ascii="URWPalladioL-Bold" w:hAnsi="URWPalladioL-Bold"/>
+          <w:noProof/>
+          <w:color w:val="000000"/>
+          <w:sz w:val="32"/>
+          <w:szCs w:val="32"/>
+          <w:lang w:eastAsia="en-IN"/>
+        </w:rPr>
+        <w:lastRenderedPageBreak/>
+        <w:drawing>
+          <wp:inline distT="0" distB="0" distL="0" distR="0">
+            <wp:extent cx="5731510" cy="5306060"/>
+            <wp:effectExtent l="0" t="0" r="2540" b="8890"/>
+            <wp:docPr id="11" name="Picture 11"/>
+            <wp:cNvGraphicFramePr>
+              <a:graphicFrameLocks xmlns:a="http://schemas.openxmlformats.org/drawingml/2006/main" noChangeAspect="1"/>
+            </wp:cNvGraphicFramePr>
+            <a:graphic xmlns:a="http://schemas.openxmlformats.org/drawingml/2006/main">
+              <a:graphicData uri="http://schemas.openxmlformats.org/drawingml/2006/picture">
+                <pic:pic xmlns:pic="http://schemas.openxmlformats.org/drawingml/2006/picture">
+                  <pic:nvPicPr>
+                    <pic:cNvPr id="11" name="scatter.PNG"/>
+                    <pic:cNvPicPr/>
+                  </pic:nvPicPr>
+                  <pic:blipFill>
+                    <a:blip r:embed="rId16">
+                      <a:extLst>
+                        <a:ext uri="{28A0092B-C50C-407E-A947-70E740481C1C}">
+                          <a14:useLocalDpi xmlns:a14="http://schemas.microsoft.com/office/drawing/2010/main" val="0"/>
+                        </a:ext>
+                      </a:extLst>
+                    </a:blip>
+                    <a:stretch>
+                      <a:fillRect/>
+                    </a:stretch>
+                  </pic:blipFill>
+                  <pic:spPr>
+                    <a:xfrm>
+                      <a:off x="0" y="0"/>
+                      <a:ext cx="5731510" cy="5306060"/>
+                    </a:xfrm>
+                    <a:prstGeom prst="rect">
+                      <a:avLst/>
+                    </a:prstGeom>
+                  </pic:spPr>
+                </pic:pic>
+              </a:graphicData>
+            </a:graphic>
+          </wp:inline>
+        </w:drawing>
+      </w:r>
+    </w:p>
+    <w:p>
+      <w:pPr>
+        <w:rPr>
+          <w:rFonts w:ascii="URWPalladioL-Bold" w:hAnsi="URWPalladioL-Bold"/>
+          <w:color w:val="000000"/>
+          <w:sz w:val="32"/>
+          <w:szCs w:val="32"/>
+        </w:rPr>
+      </w:pPr>
+      <w:r>
+        <w:rPr>
+          <w:rFonts w:ascii="URWPalladioL-Bold" w:hAnsi="URWPalladioL-Bold"/>
+          <w:color w:val="000000"/>
+          <w:sz w:val="32"/>
+          <w:szCs w:val="32"/>
+        </w:rPr>
+        <w:t xml:space="preserve">For removing the outliers, </w:t>
+      </w:r>
+      <w:r>
         <w:rPr>
           <w:rFonts w:ascii="URWPalladioL-Bold" w:hAnsi="URWPalladioL-Bold"/>
           <w:b/>
@@ -5665,10 +5787,64 @@
           <w:sz w:val="32"/>
           <w:szCs w:val="32"/>
         </w:rPr>
-      </w:pPr>
-    </w:p>
-    <w:p>
-      <w:pPr>
+        <w:t>Z-score</w:t>
+      </w:r>
+      <w:r>
+        <w:rPr>
+          <w:rFonts w:ascii="URWPalladioL-Bold" w:hAnsi="URWPalladioL-Bold"/>
+          <w:color w:val="000000"/>
+          <w:sz w:val="32"/>
+          <w:szCs w:val="32"/>
+        </w:rPr>
+        <w:t xml:space="preserve"> technique </w:t>
+      </w:r>
+      <w:r>
+        <w:rPr>
+          <w:rFonts w:ascii="Times New Roman" w:hAnsi="Times New Roman" w:cs="Times New Roman"/>
+          <w:color w:val="000000"/>
+          <w:sz w:val="32"/>
+          <w:szCs w:val="32"/>
+        </w:rPr>
+        <w:t>will</w:t>
+      </w:r>
+      <w:r>
+        <w:rPr>
+          <w:rFonts w:ascii="URWPalladioL-Bold" w:hAnsi="URWPalladioL-Bold"/>
+          <w:color w:val="000000"/>
+          <w:sz w:val="32"/>
+          <w:szCs w:val="32"/>
+        </w:rPr>
+        <w:t xml:space="preserve"> be used</w:t>
+      </w:r>
+      <w:r>
+        <w:rPr>
+          <w:rFonts w:ascii="URWPalladioL-Bold" w:hAnsi="URWPalladioL-Bold"/>
+          <w:color w:val="000000"/>
+          <w:sz w:val="32"/>
+          <w:szCs w:val="32"/>
+        </w:rPr>
+        <w:t>.</w:t>
+      </w:r>
+    </w:p>
+    <w:p>
+      <w:pPr>
+        <w:rPr>
+          <w:rFonts w:ascii="URWPalladioL-Bold" w:hAnsi="URWPalladioL-Bold"/>
+          <w:color w:val="000000"/>
+          <w:sz w:val="32"/>
+          <w:szCs w:val="32"/>
+        </w:rPr>
+      </w:pPr>
+      <w:r>
+        <w:rPr>
+          <w:rFonts w:ascii="URWPalladioL-Bold" w:hAnsi="URWPalladioL-Bold"/>
+          <w:color w:val="000000"/>
+          <w:sz w:val="32"/>
+          <w:szCs w:val="32"/>
+        </w:rPr>
+        <w:t xml:space="preserve">The </w:t>
+      </w:r>
+      <w:r>
         <w:rPr>
           <w:rFonts w:ascii="URWPalladioL-Bold" w:hAnsi="URWPalladioL-Bold"/>
           <w:b/>
@@ -5676,6 +5852,1032 @@
           <w:color w:val="000000"/>
           <w:sz w:val="32"/>
           <w:szCs w:val="32"/>
+        </w:rPr>
+        <w:t>z-score</w:t>
+      </w:r>
+      <w:r>
+        <w:rPr>
+          <w:rFonts w:ascii="URWPalladioL-Bold" w:hAnsi="URWPalladioL-Bold"/>
+          <w:color w:val="000000"/>
+          <w:sz w:val="32"/>
+          <w:szCs w:val="32"/>
+        </w:rPr>
+        <w:t>, also known as standard score or z-value, is a measure of how many standard deviations a particular data point is from the mean of a dataset.</w:t>
+      </w:r>
+    </w:p>
+    <w:p>
+      <w:pPr>
+        <w:jc w:val="center"/>
+        <w:rPr>
+          <w:rFonts w:ascii="URWPalladioL-Bold" w:hAnsi="URWPalladioL-Bold"/>
+          <w:color w:val="000000"/>
+          <w:sz w:val="32"/>
+          <w:szCs w:val="32"/>
+        </w:rPr>
+      </w:pPr>
+      <w:r>
+        <w:rPr>
+          <w:noProof/>
+          <w:lang w:eastAsia="en-IN"/>
+        </w:rPr>
+        <w:drawing>
+          <wp:inline distT="0" distB="0" distL="0" distR="0" wp14:anchorId="3CC6C7EF" wp14:editId="30F0EE79">
+            <wp:extent cx="1645679" cy="1343025"/>
+            <wp:effectExtent l="0" t="0" r="0" b="0"/>
+            <wp:docPr id="13" name="Picture 13" descr="Z score formula"/>
+            <wp:cNvGraphicFramePr>
+              <a:graphicFrameLocks xmlns:a="http://schemas.openxmlformats.org/drawingml/2006/main" noChangeAspect="1"/>
+            </wp:cNvGraphicFramePr>
+            <a:graphic xmlns:a="http://schemas.openxmlformats.org/drawingml/2006/main">
+              <a:graphicData uri="http://schemas.openxmlformats.org/drawingml/2006/picture">
+                <pic:pic xmlns:pic="http://schemas.openxmlformats.org/drawingml/2006/picture">
+                  <pic:nvPicPr>
+                    <pic:cNvPr id="0" name="Picture 4" descr="Z score formula"/>
+                    <pic:cNvPicPr>
+                      <a:picLocks noChangeAspect="1" noChangeArrowheads="1"/>
+                    </pic:cNvPicPr>
+                  </pic:nvPicPr>
+                  <pic:blipFill>
+                    <a:blip r:embed="rId17" cstate="print">
+                      <a:extLst>
+                        <a:ext uri="{28A0092B-C50C-407E-A947-70E740481C1C}">
+                          <a14:useLocalDpi xmlns:a14="http://schemas.microsoft.com/office/drawing/2010/main" val="0"/>
+                        </a:ext>
+                      </a:extLst>
+                    </a:blip>
+                    <a:srcRect/>
+                    <a:stretch>
+                      <a:fillRect/>
+                    </a:stretch>
+                  </pic:blipFill>
+                  <pic:spPr bwMode="auto">
+                    <a:xfrm>
+                      <a:off x="0" y="0"/>
+                      <a:ext cx="1653288" cy="1349234"/>
+                    </a:xfrm>
+                    <a:prstGeom prst="rect">
+                      <a:avLst/>
+                    </a:prstGeom>
+                    <a:noFill/>
+                    <a:ln>
+                      <a:noFill/>
+                    </a:ln>
+                  </pic:spPr>
+                </pic:pic>
+              </a:graphicData>
+            </a:graphic>
+          </wp:inline>
+        </w:drawing>
+      </w:r>
+    </w:p>
+    <w:p>
+      <w:pPr>
+        <w:rPr>
+          <w:rFonts w:ascii="URWPalladioL-Bold" w:hAnsi="URWPalladioL-Bold"/>
+          <w:color w:val="000000"/>
+          <w:sz w:val="32"/>
+          <w:szCs w:val="32"/>
+        </w:rPr>
+      </w:pPr>
+      <w:r>
+        <w:rPr>
+          <w:noProof/>
+          <w:lang w:eastAsia="en-IN"/>
+        </w:rPr>
+        <w:lastRenderedPageBreak/>
+        <w:drawing>
+          <wp:inline distT="0" distB="0" distL="0" distR="0" wp14:anchorId="05459985" wp14:editId="5A1F434E">
+            <wp:extent cx="5731510" cy="3928745"/>
+            <wp:effectExtent l="0" t="0" r="2540" b="0"/>
+            <wp:docPr id="12" name="Picture 12" descr="The empirical rule in normal distributions"/>
+            <wp:cNvGraphicFramePr>
+              <a:graphicFrameLocks xmlns:a="http://schemas.openxmlformats.org/drawingml/2006/main" noChangeAspect="1"/>
+            </wp:cNvGraphicFramePr>
+            <a:graphic xmlns:a="http://schemas.openxmlformats.org/drawingml/2006/main">
+              <a:graphicData uri="http://schemas.openxmlformats.org/drawingml/2006/picture">
+                <pic:pic xmlns:pic="http://schemas.openxmlformats.org/drawingml/2006/picture">
+                  <pic:nvPicPr>
+                    <pic:cNvPr id="0" name="Picture 2" descr="The empirical rule in normal distributions"/>
+                    <pic:cNvPicPr>
+                      <a:picLocks noChangeAspect="1" noChangeArrowheads="1"/>
+                    </pic:cNvPicPr>
+                  </pic:nvPicPr>
+                  <pic:blipFill>
+                    <a:blip r:embed="rId18">
+                      <a:extLst>
+                        <a:ext uri="{28A0092B-C50C-407E-A947-70E740481C1C}">
+                          <a14:useLocalDpi xmlns:a14="http://schemas.microsoft.com/office/drawing/2010/main" val="0"/>
+                        </a:ext>
+                      </a:extLst>
+                    </a:blip>
+                    <a:srcRect/>
+                    <a:stretch>
+                      <a:fillRect/>
+                    </a:stretch>
+                  </pic:blipFill>
+                  <pic:spPr bwMode="auto">
+                    <a:xfrm>
+                      <a:off x="0" y="0"/>
+                      <a:ext cx="5731510" cy="3928745"/>
+                    </a:xfrm>
+                    <a:prstGeom prst="rect">
+                      <a:avLst/>
+                    </a:prstGeom>
+                    <a:noFill/>
+                    <a:ln>
+                      <a:noFill/>
+                    </a:ln>
+                  </pic:spPr>
+                </pic:pic>
+              </a:graphicData>
+            </a:graphic>
+          </wp:inline>
+        </w:drawing>
+      </w:r>
+    </w:p>
+    <w:p>
+      <w:pPr>
+        <w:rPr>
+          <w:rFonts w:ascii="URWPalladioL-Bold" w:hAnsi="URWPalladioL-Bold"/>
+          <w:color w:val="000000"/>
+          <w:sz w:val="32"/>
+          <w:szCs w:val="32"/>
+        </w:rPr>
+      </w:pPr>
+      <w:r>
+        <w:rPr>
+          <w:rFonts w:ascii="URWPalladioL-Bold" w:hAnsi="URWPalladioL-Bold"/>
+          <w:color w:val="000000"/>
+          <w:sz w:val="32"/>
+          <w:szCs w:val="32"/>
+        </w:rPr>
+        <w:t>Distribution of X, Y and Z:</w:t>
+      </w:r>
+    </w:p>
+    <w:p>
+      <w:pPr>
+        <w:rPr>
+          <w:rFonts w:ascii="URWPalladioL-Bold" w:hAnsi="URWPalladioL-Bold"/>
+          <w:color w:val="000000"/>
+          <w:sz w:val="32"/>
+          <w:szCs w:val="32"/>
+        </w:rPr>
+      </w:pPr>
+      <w:r>
+        <w:rPr>
+          <w:rFonts w:ascii="URWPalladioL-Bold" w:hAnsi="URWPalladioL-Bold"/>
+          <w:noProof/>
+          <w:color w:val="000000"/>
+          <w:sz w:val="32"/>
+          <w:szCs w:val="32"/>
+          <w:lang w:eastAsia="en-IN"/>
+        </w:rPr>
+        <w:drawing>
+          <wp:inline distT="0" distB="0" distL="0" distR="0">
+            <wp:extent cx="5731510" cy="2091690"/>
+            <wp:effectExtent l="0" t="0" r="2540" b="3810"/>
+            <wp:docPr id="10" name="Picture 10"/>
+            <wp:cNvGraphicFramePr>
+              <a:graphicFrameLocks xmlns:a="http://schemas.openxmlformats.org/drawingml/2006/main" noChangeAspect="1"/>
+            </wp:cNvGraphicFramePr>
+            <a:graphic xmlns:a="http://schemas.openxmlformats.org/drawingml/2006/main">
+              <a:graphicData uri="http://schemas.openxmlformats.org/drawingml/2006/picture">
+                <pic:pic xmlns:pic="http://schemas.openxmlformats.org/drawingml/2006/picture">
+                  <pic:nvPicPr>
+                    <pic:cNvPr id="10" name="dist.png"/>
+                    <pic:cNvPicPr/>
+                  </pic:nvPicPr>
+                  <pic:blipFill>
+                    <a:blip r:embed="rId19">
+                      <a:extLst>
+                        <a:ext uri="{28A0092B-C50C-407E-A947-70E740481C1C}">
+                          <a14:useLocalDpi xmlns:a14="http://schemas.microsoft.com/office/drawing/2010/main" val="0"/>
+                        </a:ext>
+                      </a:extLst>
+                    </a:blip>
+                    <a:stretch>
+                      <a:fillRect/>
+                    </a:stretch>
+                  </pic:blipFill>
+                  <pic:spPr>
+                    <a:xfrm>
+                      <a:off x="0" y="0"/>
+                      <a:ext cx="5731510" cy="2091690"/>
+                    </a:xfrm>
+                    <a:prstGeom prst="rect">
+                      <a:avLst/>
+                    </a:prstGeom>
+                  </pic:spPr>
+                </pic:pic>
+              </a:graphicData>
+            </a:graphic>
+          </wp:inline>
+        </w:drawing>
+      </w:r>
+    </w:p>
+    <w:p>
+      <w:pPr>
+        <w:rPr>
+          <w:rFonts w:ascii="URWPalladioL-Bold" w:hAnsi="URWPalladioL-Bold"/>
+          <w:color w:val="000000"/>
+          <w:sz w:val="32"/>
+          <w:szCs w:val="32"/>
+        </w:rPr>
+      </w:pPr>
+    </w:p>
+    <w:p>
+      <w:pPr>
+        <w:rPr>
+          <w:rFonts w:ascii="URWPalladioL-Bold" w:hAnsi="URWPalladioL-Bold"/>
+          <w:color w:val="000000"/>
+          <w:sz w:val="32"/>
+          <w:szCs w:val="32"/>
+        </w:rPr>
+      </w:pPr>
+      <w:r>
+        <w:rPr>
+          <w:rFonts w:ascii="URWPalladioL-Bold" w:hAnsi="URWPalladioL-Bold"/>
+          <w:color w:val="000000"/>
+          <w:sz w:val="32"/>
+          <w:szCs w:val="32"/>
+        </w:rPr>
+        <w:t>Distribution Statistics:</w:t>
+      </w:r>
+    </w:p>
+    <w:p>
+      <w:pPr>
+        <w:rPr>
+          <w:rFonts w:ascii="URWPalladioL-Bold" w:hAnsi="URWPalladioL-Bold"/>
+          <w:b/>
+          <w:bCs/>
+          <w:color w:val="000000"/>
+          <w:sz w:val="32"/>
+          <w:szCs w:val="32"/>
+        </w:rPr>
+      </w:pPr>
+      <w:r>
+        <w:rPr>
+          <w:rFonts w:ascii="URWPalladioL-Bold" w:hAnsi="URWPalladioL-Bold"/>
+          <w:b/>
+          <w:bCs/>
+          <w:noProof/>
+          <w:color w:val="000000"/>
+          <w:sz w:val="32"/>
+          <w:szCs w:val="32"/>
+          <w:lang w:eastAsia="en-IN"/>
+        </w:rPr>
+        <w:lastRenderedPageBreak/>
+        <w:drawing>
+          <wp:inline distT="0" distB="0" distL="0" distR="0">
+            <wp:extent cx="5723890" cy="1840865"/>
+            <wp:effectExtent l="0" t="0" r="0" b="6985"/>
+            <wp:docPr id="15" name="Picture 15" descr="C:\Users\Ramesh pai\Documents\Livestock-Remote-Monitoring-Using-ML\Phase1\zscore2.PNG"/>
+            <wp:cNvGraphicFramePr>
+              <a:graphicFrameLocks xmlns:a="http://schemas.openxmlformats.org/drawingml/2006/main" noChangeAspect="1"/>
+            </wp:cNvGraphicFramePr>
+            <a:graphic xmlns:a="http://schemas.openxmlformats.org/drawingml/2006/main">
+              <a:graphicData uri="http://schemas.openxmlformats.org/drawingml/2006/picture">
+                <pic:pic xmlns:pic="http://schemas.openxmlformats.org/drawingml/2006/picture">
+                  <pic:nvPicPr>
+                    <pic:cNvPr id="0" name="Picture 7" descr="C:\Users\Ramesh pai\Documents\Livestock-Remote-Monitoring-Using-ML\Phase1\zscore2.PNG"/>
+                    <pic:cNvPicPr>
+                      <a:picLocks noChangeAspect="1" noChangeArrowheads="1"/>
+                    </pic:cNvPicPr>
+                  </pic:nvPicPr>
+                  <pic:blipFill>
+                    <a:blip r:embed="rId20">
+                      <a:extLst>
+                        <a:ext uri="{28A0092B-C50C-407E-A947-70E740481C1C}">
+                          <a14:useLocalDpi xmlns:a14="http://schemas.microsoft.com/office/drawing/2010/main" val="0"/>
+                        </a:ext>
+                      </a:extLst>
+                    </a:blip>
+                    <a:srcRect/>
+                    <a:stretch>
+                      <a:fillRect/>
+                    </a:stretch>
+                  </pic:blipFill>
+                  <pic:spPr bwMode="auto">
+                    <a:xfrm>
+                      <a:off x="0" y="0"/>
+                      <a:ext cx="5723890" cy="1840865"/>
+                    </a:xfrm>
+                    <a:prstGeom prst="rect">
+                      <a:avLst/>
+                    </a:prstGeom>
+                    <a:noFill/>
+                    <a:ln>
+                      <a:noFill/>
+                    </a:ln>
+                  </pic:spPr>
+                </pic:pic>
+              </a:graphicData>
+            </a:graphic>
+          </wp:inline>
+        </w:drawing>
+      </w:r>
+    </w:p>
+    <w:p>
+      <w:pPr>
+        <w:rPr>
+          <w:rFonts w:ascii="URWPalladioL-Bold" w:hAnsi="URWPalladioL-Bold"/>
+          <w:color w:val="000000"/>
+          <w:sz w:val="32"/>
+          <w:szCs w:val="32"/>
+        </w:rPr>
+      </w:pPr>
+      <w:r>
+        <w:rPr>
+          <w:rFonts w:ascii="URWPalladioL-Bold" w:hAnsi="URWPalladioL-Bold"/>
+          <w:color w:val="000000"/>
+          <w:sz w:val="32"/>
+          <w:szCs w:val="32"/>
+        </w:rPr>
+        <w:t>Numerical Statistics:</w:t>
+      </w:r>
+    </w:p>
+    <w:p>
+      <w:pPr>
+        <w:rPr>
+          <w:rFonts w:ascii="URWPalladioL-Bold" w:hAnsi="URWPalladioL-Bold"/>
+          <w:color w:val="000000"/>
+          <w:sz w:val="32"/>
+          <w:szCs w:val="32"/>
+        </w:rPr>
+      </w:pPr>
+      <w:r>
+        <w:rPr>
+          <w:noProof/>
+          <w:lang w:eastAsia="en-IN"/>
+        </w:rPr>
+        <w:drawing>
+          <wp:inline distT="0" distB="0" distL="0" distR="0" wp14:anchorId="23287EC8" wp14:editId="20F30800">
+            <wp:extent cx="5731510" cy="3231515"/>
+            <wp:effectExtent l="0" t="0" r="2540" b="6985"/>
+            <wp:docPr id="16" name="Picture 16"/>
+            <wp:cNvGraphicFramePr>
+              <a:graphicFrameLocks xmlns:a="http://schemas.openxmlformats.org/drawingml/2006/main" noChangeAspect="1"/>
+            </wp:cNvGraphicFramePr>
+            <a:graphic xmlns:a="http://schemas.openxmlformats.org/drawingml/2006/main">
+              <a:graphicData uri="http://schemas.openxmlformats.org/drawingml/2006/picture">
+                <pic:pic xmlns:pic="http://schemas.openxmlformats.org/drawingml/2006/picture">
+                  <pic:nvPicPr>
+                    <pic:cNvPr id="1" name=""/>
+                    <pic:cNvPicPr/>
+                  </pic:nvPicPr>
+                  <pic:blipFill>
+                    <a:blip r:embed="rId21"/>
+                    <a:stretch>
+                      <a:fillRect/>
+                    </a:stretch>
+                  </pic:blipFill>
+                  <pic:spPr>
+                    <a:xfrm>
+                      <a:off x="0" y="0"/>
+                      <a:ext cx="5731510" cy="3231515"/>
+                    </a:xfrm>
+                    <a:prstGeom prst="rect">
+                      <a:avLst/>
+                    </a:prstGeom>
+                  </pic:spPr>
+                </pic:pic>
+              </a:graphicData>
+            </a:graphic>
+          </wp:inline>
+        </w:drawing>
+      </w:r>
+    </w:p>
+    <w:p>
+      <w:pPr>
+        <w:rPr>
+          <w:rFonts w:ascii="URWPalladioL-Bold" w:hAnsi="URWPalladioL-Bold"/>
+          <w:color w:val="000000"/>
+          <w:sz w:val="32"/>
+          <w:szCs w:val="32"/>
+        </w:rPr>
+      </w:pPr>
+    </w:p>
+    <w:p>
+      <w:pPr>
+        <w:rPr>
+          <w:rFonts w:ascii="URWPalladioL-Bold" w:hAnsi="URWPalladioL-Bold"/>
+          <w:color w:val="000000"/>
+          <w:sz w:val="32"/>
+          <w:szCs w:val="32"/>
+        </w:rPr>
+      </w:pPr>
+      <w:r>
+        <w:rPr>
+          <w:rFonts w:ascii="URWPalladioL-Bold" w:hAnsi="URWPalladioL-Bold"/>
+          <w:color w:val="000000"/>
+          <w:sz w:val="32"/>
+          <w:szCs w:val="32"/>
+        </w:rPr>
+        <w:t>Calculating Z-scores for x, y, and z,</w:t>
+      </w:r>
+    </w:p>
+    <w:p>
+      <w:pPr>
+        <w:rPr>
+          <w:rFonts w:ascii="URWPalladioL-Bold" w:hAnsi="URWPalladioL-Bold"/>
+          <w:color w:val="000000"/>
+          <w:sz w:val="32"/>
+          <w:szCs w:val="32"/>
+        </w:rPr>
+      </w:pPr>
+      <w:r>
+        <w:rPr>
+          <w:rFonts w:ascii="URWPalladioL-Bold" w:hAnsi="URWPalladioL-Bold"/>
+          <w:color w:val="000000"/>
+          <w:sz w:val="32"/>
+          <w:szCs w:val="32"/>
+        </w:rPr>
+        <w:t>In the context of z-scores, values that are</w:t>
+      </w:r>
+      <w:r>
+        <w:rPr>
+          <w:rFonts w:ascii="URWPalladioL-Bold" w:hAnsi="URWPalladioL-Bold"/>
+          <w:color w:val="000000"/>
+          <w:sz w:val="32"/>
+          <w:szCs w:val="32"/>
+        </w:rPr>
+        <w:t xml:space="preserve"> more than 3 standard deviation</w:t>
+      </w:r>
+      <w:r>
+        <w:rPr>
+          <w:rFonts w:ascii="URWPalladioL-Bold" w:hAnsi="URWPalladioL-Bold"/>
+          <w:color w:val="000000"/>
+          <w:sz w:val="32"/>
+          <w:szCs w:val="32"/>
+        </w:rPr>
+        <w:t xml:space="preserve"> away from the mean (z-score greater than 3) or less than -3 standard deviations away from the mean (z-score less than -3) are often considered outliers. This is a common threshold used to identify extreme values in a dataset.</w:t>
+      </w:r>
+    </w:p>
+    <w:p>
+      <w:pPr>
+        <w:rPr>
+          <w:rFonts w:ascii="URWPalladioL-Bold" w:hAnsi="URWPalladioL-Bold"/>
+          <w:color w:val="000000"/>
+          <w:sz w:val="32"/>
+          <w:szCs w:val="32"/>
+        </w:rPr>
+      </w:pPr>
+      <w:r>
+        <w:rPr>
+          <w:rFonts w:ascii="URWPalladioL-Bold" w:hAnsi="URWPalladioL-Bold"/>
+          <w:color w:val="000000"/>
+          <w:sz w:val="32"/>
+          <w:szCs w:val="32"/>
+        </w:rPr>
+        <w:lastRenderedPageBreak/>
+        <w:t>The reason for using a threshold of 3 (or -3) is based on the empirical rule, also known as the 68-95-99.7 rule, which is applicable to a normal distribution. According to this rule:</w:t>
+      </w:r>
+    </w:p>
+    <w:p>
+      <w:pPr>
+        <w:rPr>
+          <w:rFonts w:ascii="URWPalladioL-Bold" w:hAnsi="URWPalladioL-Bold"/>
+          <w:color w:val="000000"/>
+          <w:sz w:val="32"/>
+          <w:szCs w:val="32"/>
+        </w:rPr>
+      </w:pPr>
+      <w:r>
+        <w:rPr>
+          <w:rFonts w:ascii="URWPalladioL-Bold" w:hAnsi="URWPalladioL-Bold"/>
+          <w:color w:val="000000"/>
+          <w:sz w:val="32"/>
+          <w:szCs w:val="32"/>
+        </w:rPr>
+        <w:t>- About 68% of the data falls within one standard deviation of the mean (z-scores between -1 and 1).</w:t>
+      </w:r>
+    </w:p>
+    <w:p>
+      <w:pPr>
+        <w:rPr>
+          <w:rFonts w:ascii="URWPalladioL-Bold" w:hAnsi="URWPalladioL-Bold"/>
+          <w:color w:val="000000"/>
+          <w:sz w:val="32"/>
+          <w:szCs w:val="32"/>
+        </w:rPr>
+      </w:pPr>
+      <w:r>
+        <w:rPr>
+          <w:rFonts w:ascii="URWPalladioL-Bold" w:hAnsi="URWPalladioL-Bold"/>
+          <w:color w:val="000000"/>
+          <w:sz w:val="32"/>
+          <w:szCs w:val="32"/>
+        </w:rPr>
+        <w:t>- About 95% of the data falls within two standard deviations of the mean (z-scores between -2 and 2).</w:t>
+      </w:r>
+    </w:p>
+    <w:p>
+      <w:pPr>
+        <w:rPr>
+          <w:rFonts w:ascii="URWPalladioL-Bold" w:hAnsi="URWPalladioL-Bold"/>
+          <w:color w:val="000000"/>
+          <w:sz w:val="32"/>
+          <w:szCs w:val="32"/>
+        </w:rPr>
+      </w:pPr>
+      <w:r>
+        <w:rPr>
+          <w:rFonts w:ascii="URWPalladioL-Bold" w:hAnsi="URWPalladioL-Bold"/>
+          <w:color w:val="000000"/>
+          <w:sz w:val="32"/>
+          <w:szCs w:val="32"/>
+        </w:rPr>
+        <w:t>- About 99.7% of the data falls within three standard deviations of the mean (z-scores between -3 and 3).</w:t>
+      </w:r>
+    </w:p>
+    <w:p>
+      <w:pPr>
+        <w:rPr>
+          <w:rFonts w:ascii="URWPalladioL-Bold" w:hAnsi="URWPalladioL-Bold"/>
+          <w:color w:val="000000"/>
+          <w:sz w:val="32"/>
+          <w:szCs w:val="32"/>
+        </w:rPr>
+      </w:pPr>
+    </w:p>
+    <w:p>
+      <w:pPr>
+        <w:rPr>
+          <w:rFonts w:ascii="URWPalladioL-Bold" w:hAnsi="URWPalladioL-Bold"/>
+          <w:color w:val="000000"/>
+          <w:sz w:val="32"/>
+          <w:szCs w:val="32"/>
+        </w:rPr>
+      </w:pPr>
+      <w:r>
+        <w:rPr>
+          <w:rFonts w:ascii="URWPalladioL-Bold" w:hAnsi="URWPalladioL-Bold"/>
+          <w:color w:val="000000"/>
+          <w:sz w:val="32"/>
+          <w:szCs w:val="32"/>
+        </w:rPr>
+        <w:t>Values beyond 3 standard deviations from the mean are considered to be in the tails of the distribution and are relatively rare if the data follows a normal distribution. Therefore, values outside this range are often flagged as potential outliers.</w:t>
+      </w:r>
+    </w:p>
+    <w:p>
+      <w:pPr>
+        <w:rPr>
+          <w:rFonts w:ascii="URWPalladioL-Bold" w:hAnsi="URWPalladioL-Bold"/>
+          <w:color w:val="000000"/>
+          <w:sz w:val="32"/>
+          <w:szCs w:val="32"/>
+        </w:rPr>
+      </w:pPr>
+      <w:bookmarkStart w:id="0" w:name="_GoBack"/>
+      <w:bookmarkEnd w:id="0"/>
+    </w:p>
+    <w:p>
+      <w:pPr>
+        <w:rPr>
+          <w:rFonts w:ascii="URWPalladioL-Bold" w:hAnsi="URWPalladioL-Bold"/>
+          <w:color w:val="000000"/>
+          <w:sz w:val="32"/>
+          <w:szCs w:val="32"/>
+        </w:rPr>
+      </w:pPr>
+      <w:r>
+        <w:rPr>
+          <w:rFonts w:ascii="URWPalladioL-Bold" w:hAnsi="URWPalladioL-Bold"/>
+          <w:color w:val="000000"/>
+          <w:sz w:val="32"/>
+          <w:szCs w:val="32"/>
+        </w:rPr>
+        <w:t>Number of points beyond 3</w:t>
+      </w:r>
+      <w:r>
+        <w:rPr>
+          <w:rFonts w:ascii="URWPalladioL-Bold" w:hAnsi="URWPalladioL-Bold"/>
+          <w:color w:val="000000"/>
+          <w:sz w:val="32"/>
+          <w:szCs w:val="32"/>
+          <w:vertAlign w:val="superscript"/>
+        </w:rPr>
+        <w:t>rd</w:t>
+      </w:r>
+      <w:r>
+        <w:rPr>
+          <w:rFonts w:ascii="URWPalladioL-Bold" w:hAnsi="URWPalladioL-Bold"/>
+          <w:color w:val="000000"/>
+          <w:sz w:val="32"/>
+          <w:szCs w:val="32"/>
+        </w:rPr>
+        <w:t xml:space="preserve"> standard deviation:</w:t>
+      </w:r>
+    </w:p>
+    <w:p>
+      <w:pPr>
+        <w:rPr>
+          <w:rFonts w:ascii="URWPalladioL-Bold" w:hAnsi="URWPalladioL-Bold"/>
+          <w:color w:val="000000"/>
+          <w:sz w:val="32"/>
+          <w:szCs w:val="32"/>
+        </w:rPr>
+      </w:pPr>
+      <w:r>
+        <w:rPr>
+          <w:rFonts w:ascii="URWPalladioL-Bold" w:hAnsi="URWPalladioL-Bold"/>
+          <w:noProof/>
+          <w:color w:val="000000"/>
+          <w:sz w:val="32"/>
+          <w:szCs w:val="32"/>
+          <w:lang w:eastAsia="en-IN"/>
+        </w:rPr>
+        <w:drawing>
+          <wp:inline distT="0" distB="0" distL="0" distR="0">
+            <wp:extent cx="4048690" cy="1009791"/>
+            <wp:effectExtent l="0" t="0" r="9525" b="0"/>
+            <wp:docPr id="14" name="Picture 14"/>
+            <wp:cNvGraphicFramePr>
+              <a:graphicFrameLocks xmlns:a="http://schemas.openxmlformats.org/drawingml/2006/main" noChangeAspect="1"/>
+            </wp:cNvGraphicFramePr>
+            <a:graphic xmlns:a="http://schemas.openxmlformats.org/drawingml/2006/main">
+              <a:graphicData uri="http://schemas.openxmlformats.org/drawingml/2006/picture">
+                <pic:pic xmlns:pic="http://schemas.openxmlformats.org/drawingml/2006/picture">
+                  <pic:nvPicPr>
+                    <pic:cNvPr id="14" name="beyondthreshold.PNG"/>
+                    <pic:cNvPicPr/>
+                  </pic:nvPicPr>
+                  <pic:blipFill>
+                    <a:blip r:embed="rId22">
+                      <a:extLst>
+                        <a:ext uri="{28A0092B-C50C-407E-A947-70E740481C1C}">
+                          <a14:useLocalDpi xmlns:a14="http://schemas.microsoft.com/office/drawing/2010/main" val="0"/>
+                        </a:ext>
+                      </a:extLst>
+                    </a:blip>
+                    <a:stretch>
+                      <a:fillRect/>
+                    </a:stretch>
+                  </pic:blipFill>
+                  <pic:spPr>
+                    <a:xfrm>
+                      <a:off x="0" y="0"/>
+                      <a:ext cx="4048690" cy="1009791"/>
+                    </a:xfrm>
+                    <a:prstGeom prst="rect">
+                      <a:avLst/>
+                    </a:prstGeom>
+                  </pic:spPr>
+                </pic:pic>
+              </a:graphicData>
+            </a:graphic>
+          </wp:inline>
+        </w:drawing>
+      </w:r>
+    </w:p>
+    <w:p>
+      <w:pPr>
+        <w:rPr>
+          <w:rFonts w:ascii="URWPalladioL-Bold" w:hAnsi="URWPalladioL-Bold"/>
+          <w:color w:val="000000"/>
+          <w:sz w:val="32"/>
+          <w:szCs w:val="32"/>
+        </w:rPr>
+      </w:pPr>
+      <w:r>
+        <w:rPr>
+          <w:rFonts w:ascii="URWPalladioL-Bold" w:hAnsi="URWPalladioL-Bold"/>
+          <w:color w:val="000000"/>
+          <w:sz w:val="32"/>
+          <w:szCs w:val="32"/>
+        </w:rPr>
+        <w:t>Example:</w:t>
+      </w:r>
+    </w:p>
+    <w:p>
+      <w:pPr>
+        <w:rPr>
+          <w:rFonts w:ascii="URWPalladioL-Bold" w:hAnsi="URWPalladioL-Bold"/>
+          <w:color w:val="000000"/>
+          <w:sz w:val="32"/>
+          <w:szCs w:val="32"/>
+        </w:rPr>
+      </w:pPr>
+      <w:r>
+        <w:rPr>
+          <w:rFonts w:ascii="URWPalladioL-Bold" w:hAnsi="URWPalladioL-Bold"/>
+          <w:noProof/>
+          <w:color w:val="000000"/>
+          <w:sz w:val="32"/>
+          <w:szCs w:val="32"/>
+          <w:lang w:eastAsia="en-IN"/>
+        </w:rPr>
+        <w:drawing>
+          <wp:inline distT="0" distB="0" distL="0" distR="0">
+            <wp:extent cx="5731510" cy="1028904"/>
+            <wp:effectExtent l="0" t="0" r="2540" b="0"/>
+            <wp:docPr id="17" name="Picture 17" descr="C:\Users\Ramesh pai\Documents\Livestock-Remote-Monitoring-Using-ML\Phase1\zscore4.PNG"/>
+            <wp:cNvGraphicFramePr>
+              <a:graphicFrameLocks xmlns:a="http://schemas.openxmlformats.org/drawingml/2006/main" noChangeAspect="1"/>
+            </wp:cNvGraphicFramePr>
+            <a:graphic xmlns:a="http://schemas.openxmlformats.org/drawingml/2006/main">
+              <a:graphicData uri="http://schemas.openxmlformats.org/drawingml/2006/picture">
+                <pic:pic xmlns:pic="http://schemas.openxmlformats.org/drawingml/2006/picture">
+                  <pic:nvPicPr>
+                    <pic:cNvPr id="0" name="Picture 8" descr="C:\Users\Ramesh pai\Documents\Livestock-Remote-Monitoring-Using-ML\Phase1\zscore4.PNG"/>
+                    <pic:cNvPicPr>
+                      <a:picLocks noChangeAspect="1" noChangeArrowheads="1"/>
+                    </pic:cNvPicPr>
+                  </pic:nvPicPr>
+                  <pic:blipFill>
+                    <a:blip r:embed="rId23">
+                      <a:extLst>
+                        <a:ext uri="{28A0092B-C50C-407E-A947-70E740481C1C}">
+                          <a14:useLocalDpi xmlns:a14="http://schemas.microsoft.com/office/drawing/2010/main" val="0"/>
+                        </a:ext>
+                      </a:extLst>
+                    </a:blip>
+                    <a:srcRect/>
+                    <a:stretch>
+                      <a:fillRect/>
+                    </a:stretch>
+                  </pic:blipFill>
+                  <pic:spPr bwMode="auto">
+                    <a:xfrm>
+                      <a:off x="0" y="0"/>
+                      <a:ext cx="5731510" cy="1028904"/>
+                    </a:xfrm>
+                    <a:prstGeom prst="rect">
+                      <a:avLst/>
+                    </a:prstGeom>
+                    <a:noFill/>
+                    <a:ln>
+                      <a:noFill/>
+                    </a:ln>
+                  </pic:spPr>
+                </pic:pic>
+              </a:graphicData>
+            </a:graphic>
+          </wp:inline>
+        </w:drawing>
+      </w:r>
+    </w:p>
+    <w:p>
+      <w:pPr>
+        <w:rPr>
+          <w:rFonts w:ascii="URWPalladioL-Bold" w:hAnsi="URWPalladioL-Bold"/>
+          <w:b/>
+          <w:bCs/>
+          <w:color w:val="000000"/>
+          <w:sz w:val="32"/>
+          <w:szCs w:val="32"/>
+        </w:rPr>
+      </w:pPr>
+    </w:p>
+    <w:p>
+      <w:pPr>
+        <w:rPr>
+          <w:rFonts w:ascii="URWPalladioL-Bold" w:hAnsi="URWPalladioL-Bold"/>
+          <w:b/>
+          <w:bCs/>
+          <w:color w:val="000000"/>
+          <w:sz w:val="32"/>
+          <w:szCs w:val="32"/>
+        </w:rPr>
+      </w:pPr>
+    </w:p>
+    <w:p>
+      <w:pPr>
+        <w:rPr>
+          <w:rFonts w:ascii="URWPalladioL-Bold" w:hAnsi="URWPalladioL-Bold"/>
+          <w:b/>
+          <w:bCs/>
+          <w:color w:val="000000"/>
+          <w:sz w:val="32"/>
+          <w:szCs w:val="32"/>
+        </w:rPr>
+      </w:pPr>
+    </w:p>
+    <w:p>
+      <w:pPr>
+        <w:rPr>
+          <w:rFonts w:ascii="URWPalladioL-Bold" w:hAnsi="URWPalladioL-Bold"/>
+          <w:b/>
+          <w:bCs/>
+          <w:color w:val="000000"/>
+          <w:sz w:val="32"/>
+          <w:szCs w:val="32"/>
+        </w:rPr>
+      </w:pPr>
+    </w:p>
+    <w:p>
+      <w:pPr>
+        <w:rPr>
+          <w:rFonts w:ascii="URWPalladioL-Bold" w:hAnsi="URWPalladioL-Bold"/>
+          <w:b/>
+          <w:bCs/>
+          <w:color w:val="000000"/>
+          <w:sz w:val="32"/>
+          <w:szCs w:val="32"/>
+        </w:rPr>
+      </w:pPr>
+    </w:p>
+    <w:p>
+      <w:pPr>
+        <w:rPr>
+          <w:rFonts w:ascii="URWPalladioL-Bold" w:hAnsi="URWPalladioL-Bold"/>
+          <w:b/>
+          <w:bCs/>
+          <w:color w:val="000000"/>
+          <w:sz w:val="32"/>
+          <w:szCs w:val="32"/>
+        </w:rPr>
+      </w:pPr>
+    </w:p>
+    <w:p>
+      <w:pPr>
+        <w:rPr>
+          <w:rFonts w:ascii="URWPalladioL-Bold" w:hAnsi="URWPalladioL-Bold"/>
+          <w:b/>
+          <w:bCs/>
+          <w:color w:val="000000"/>
+          <w:sz w:val="32"/>
+          <w:szCs w:val="32"/>
+        </w:rPr>
+      </w:pPr>
+      <w:r>
+        <w:rPr>
+          <w:rFonts w:ascii="URWPalladioL-Bold" w:hAnsi="URWPalladioL-Bold"/>
+          <w:b/>
+          <w:bCs/>
+          <w:color w:val="000000"/>
+          <w:sz w:val="32"/>
+          <w:szCs w:val="32"/>
+        </w:rPr>
+        <w:t>Data Scaling:</w:t>
+      </w:r>
+    </w:p>
+    <w:p>
+      <w:pPr>
+        <w:rPr>
+          <w:rFonts w:ascii="URWPalladioL-Bold" w:hAnsi="URWPalladioL-Bold"/>
+          <w:color w:val="000000"/>
+          <w:sz w:val="32"/>
+          <w:szCs w:val="32"/>
+        </w:rPr>
+      </w:pPr>
+      <w:r>
+        <w:rPr>
+          <w:rFonts w:ascii="URWPalladioL-Bold" w:hAnsi="URWPalladioL-Bold"/>
+          <w:color w:val="000000"/>
+          <w:sz w:val="32"/>
+          <w:szCs w:val="32"/>
+        </w:rPr>
+        <w:t>Data is already scaled</w:t>
+      </w:r>
+      <w:r>
+        <w:rPr>
+          <w:rFonts w:ascii="URWPalladioL-Bold" w:hAnsi="URWPalladioL-Bold"/>
+          <w:color w:val="000000"/>
+          <w:sz w:val="32"/>
+          <w:szCs w:val="32"/>
+        </w:rPr>
+        <w:t xml:space="preserve"> (for test data</w:t>
+      </w:r>
+      <w:r>
+        <w:rPr>
+          <w:rFonts w:ascii="URWPalladioL-Bold" w:hAnsi="URWPalladioL-Bold"/>
+          <w:color w:val="000000"/>
+          <w:sz w:val="32"/>
+          <w:szCs w:val="32"/>
+        </w:rPr>
+        <w:t>set</w:t>
+      </w:r>
+      <w:r>
+        <w:rPr>
+          <w:rFonts w:ascii="URWPalladioL-Bold" w:hAnsi="URWPalladioL-Bold"/>
+          <w:color w:val="000000"/>
+          <w:sz w:val="32"/>
+          <w:szCs w:val="32"/>
+        </w:rPr>
+        <w:t>)</w:t>
+      </w:r>
+      <w:r>
+        <w:rPr>
+          <w:rFonts w:ascii="URWPalladioL-Bold" w:hAnsi="URWPalladioL-Bold"/>
+          <w:color w:val="000000"/>
+          <w:sz w:val="32"/>
+          <w:szCs w:val="32"/>
+        </w:rPr>
+        <w:t>.</w:t>
+      </w:r>
+    </w:p>
+    <w:p>
+      <w:pPr>
+        <w:rPr>
+          <w:rFonts w:ascii="URWPalladioL-Bold" w:hAnsi="URWPalladioL-Bold"/>
+          <w:b/>
+          <w:bCs/>
+          <w:color w:val="000000"/>
+          <w:sz w:val="32"/>
+          <w:szCs w:val="32"/>
+        </w:rPr>
+      </w:pPr>
+    </w:p>
+    <w:p>
+      <w:pPr>
+        <w:rPr>
+          <w:rFonts w:ascii="URWPalladioL-Bold" w:hAnsi="URWPalladioL-Bold"/>
+          <w:b/>
+          <w:bCs/>
+          <w:color w:val="000000"/>
+          <w:sz w:val="32"/>
+          <w:szCs w:val="32"/>
+        </w:rPr>
+      </w:pPr>
+    </w:p>
+    <w:p>
+      <w:pPr>
+        <w:jc w:val="center"/>
+        <w:rPr>
+          <w:rFonts w:ascii="Times New Roman" w:hAnsi="Times New Roman" w:cs="Times New Roman"/>
+          <w:b/>
+          <w:bCs/>
+          <w:color w:val="000000"/>
+          <w:sz w:val="40"/>
+          <w:szCs w:val="40"/>
+        </w:rPr>
+      </w:pPr>
+      <w:r>
+        <w:rPr>
+          <w:rFonts w:ascii="Times New Roman" w:hAnsi="Times New Roman" w:cs="Times New Roman"/>
+          <w:b/>
+          <w:bCs/>
+          <w:color w:val="000000"/>
+          <w:sz w:val="40"/>
+          <w:szCs w:val="40"/>
+        </w:rPr>
+        <w:t>MODEL SELECTION</w:t>
+      </w:r>
+    </w:p>
+    <w:p>
+      <w:pPr>
+        <w:rPr>
+          <w:rFonts w:ascii="Times New Roman" w:hAnsi="Times New Roman" w:cs="Times New Roman"/>
+          <w:color w:val="000000"/>
+          <w:sz w:val="32"/>
+          <w:szCs w:val="32"/>
+        </w:rPr>
+      </w:pPr>
+    </w:p>
+    <w:p>
+      <w:pPr>
+        <w:rPr>
+          <w:rFonts w:ascii="Times New Roman" w:hAnsi="Times New Roman" w:cs="Times New Roman"/>
+          <w:color w:val="000000"/>
+          <w:sz w:val="32"/>
+          <w:szCs w:val="32"/>
+        </w:rPr>
+      </w:pPr>
+    </w:p>
+    <w:p>
+      <w:pPr>
+        <w:rPr>
+          <w:rFonts w:ascii="Times New Roman" w:hAnsi="Times New Roman" w:cs="Times New Roman"/>
+          <w:color w:val="000000"/>
+          <w:sz w:val="32"/>
+          <w:szCs w:val="32"/>
+        </w:rPr>
+      </w:pPr>
+    </w:p>
+    <w:p>
+      <w:pPr>
+        <w:rPr>
+          <w:rFonts w:ascii="Times New Roman" w:hAnsi="Times New Roman" w:cs="Times New Roman"/>
+          <w:color w:val="000000"/>
+          <w:sz w:val="32"/>
+          <w:szCs w:val="32"/>
+        </w:rPr>
+      </w:pPr>
+    </w:p>
+    <w:p>
+      <w:pPr>
+        <w:jc w:val="center"/>
+        <w:rPr>
+          <w:rFonts w:ascii="Times New Roman" w:hAnsi="Times New Roman" w:cs="Times New Roman"/>
+          <w:b/>
+          <w:bCs/>
+          <w:color w:val="000000"/>
+          <w:sz w:val="40"/>
+          <w:szCs w:val="40"/>
+        </w:rPr>
+      </w:pPr>
+    </w:p>
+    <w:p>
+      <w:pPr>
+        <w:jc w:val="center"/>
+        <w:rPr>
+          <w:rFonts w:ascii="Times New Roman" w:hAnsi="Times New Roman" w:cs="Times New Roman"/>
+          <w:b/>
+          <w:bCs/>
+          <w:color w:val="000000"/>
+          <w:sz w:val="40"/>
+          <w:szCs w:val="40"/>
         </w:rPr>
       </w:pPr>
     </w:p>

--- a/ML module5.docx
+++ b/ML module5.docx
@@ -3053,7 +3053,7 @@
           <v:shape id="_x0000_i1025" type="#_x0000_t75" style="width:419.25pt;height:110.25pt" o:ole="">
             <v:imagedata r:id="rId7" o:title=""/>
           </v:shape>
-          <o:OLEObject Type="Embed" ProgID="Excel.Sheet.12" ShapeID="_x0000_i1025" DrawAspect="Content" ObjectID="_1766477587" r:id="rId8"/>
+          <o:OLEObject Type="Embed" ProgID="Excel.Sheet.12" ShapeID="_x0000_i1025" DrawAspect="Content" ObjectID="_1766483824" r:id="rId8"/>
         </w:object>
       </w:r>
     </w:p>
@@ -4118,7 +4118,7 @@
                 <w:szCs w:val="22"/>
                 <w:lang w:eastAsia="en-IN"/>
               </w:rPr>
-              <w:t>0.438</w:t>
+              <w:t>-9.53</w:t>
             </w:r>
           </w:p>
         </w:tc>
@@ -4147,7 +4147,7 @@
                 <w:szCs w:val="22"/>
                 <w:lang w:eastAsia="en-IN"/>
               </w:rPr>
-              <w:t>0.844</w:t>
+              <w:t>3.14</w:t>
             </w:r>
           </w:p>
         </w:tc>
@@ -4176,7 +4176,7 @@
                 <w:szCs w:val="22"/>
                 <w:lang w:eastAsia="en-IN"/>
               </w:rPr>
-              <w:t>0.309</w:t>
+              <w:t>3.69</w:t>
             </w:r>
           </w:p>
         </w:tc>
@@ -5759,6 +5759,8 @@
           </wp:inline>
         </w:drawing>
       </w:r>
+      <w:bookmarkStart w:id="0" w:name="_GoBack"/>
+      <w:bookmarkEnd w:id="0"/>
     </w:p>
     <w:p>
       <w:pPr>
@@ -6428,8 +6430,6 @@
           <w:szCs w:val="32"/>
         </w:rPr>
       </w:pPr>
-      <w:bookmarkStart w:id="0" w:name="_GoBack"/>
-      <w:bookmarkEnd w:id="0"/>
     </w:p>
     <w:p>
       <w:pPr>
